--- a/Entrega-Milestone/Minuta-Milestone.docx
+++ b/Entrega-Milestone/Minuta-Milestone.docx
@@ -561,7 +561,19 @@
               <w:rPr>
                 <w:rFonts w:ascii="Arial" w:hAnsi="Arial" w:cs="Arial"/>
               </w:rPr>
-              <w:t>Timekeper</w:t>
+              <w:t>Timeke</w:t>
+            </w:r>
+            <w:r>
+              <w:rPr>
+                <w:rFonts w:ascii="Arial" w:hAnsi="Arial" w:cs="Arial"/>
+              </w:rPr>
+              <w:t>e</w:t>
+            </w:r>
+            <w:r>
+              <w:rPr>
+                <w:rFonts w:ascii="Arial" w:hAnsi="Arial" w:cs="Arial"/>
+              </w:rPr>
+              <w:t>per</w:t>
             </w:r>
             <w:proofErr w:type="spellEnd"/>
           </w:p>
@@ -622,6 +634,8 @@
         </w:rPr>
         <w:tab/>
       </w:r>
+      <w:bookmarkStart w:id="0" w:name="_GoBack"/>
+      <w:bookmarkEnd w:id="0"/>
     </w:p>
     <w:tbl>
       <w:tblPr>
@@ -2488,7 +2502,7 @@
               <w:rPr>
                 <w:rFonts w:ascii="Arial" w:hAnsi="Arial" w:cs="Arial"/>
               </w:rPr>
-              <w:t>Verificar a corto plazo si las dependencias, compromisos y riesgos pendientes fueron elaborados correctamente</w:t>
+              <w:t>Realizar segunda junta de estatus</w:t>
             </w:r>
           </w:p>
         </w:tc>
@@ -2508,7 +2522,7 @@
               <w:rPr>
                 <w:rFonts w:ascii="Arial" w:hAnsi="Arial" w:cs="Arial"/>
               </w:rPr>
-              <w:t>T</w:t>
+              <w:t>ACME</w:t>
             </w:r>
           </w:p>
         </w:tc>
@@ -2560,7 +2574,7 @@
                 </w:ffData>
               </w:fldChar>
             </w:r>
-            <w:bookmarkStart w:id="0" w:name="Casilla1"/>
+            <w:bookmarkStart w:id="1" w:name="Casilla1"/>
             <w:r>
               <w:rPr>
                 <w:rFonts w:ascii="Arial" w:hAnsi="Arial" w:cs="Arial"/>
@@ -2584,7 +2598,7 @@
               </w:rPr>
               <w:fldChar w:fldCharType="end"/>
             </w:r>
-            <w:bookmarkEnd w:id="0"/>
+            <w:bookmarkEnd w:id="1"/>
           </w:p>
         </w:tc>
         <w:tc>
@@ -2603,44 +2617,7 @@
               <w:rPr>
                 <w:rFonts w:ascii="Arial" w:hAnsi="Arial" w:cs="Arial"/>
               </w:rPr>
-              <w:fldChar w:fldCharType="begin">
-                <w:ffData>
-                  <w:name w:val="Texto1"/>
-                  <w:enabled/>
-                  <w:calcOnExit w:val="0"/>
-                  <w:textInput/>
-                </w:ffData>
-              </w:fldChar>
-            </w:r>
-            <w:r>
-              <w:rPr>
-                <w:rFonts w:ascii="Arial" w:hAnsi="Arial" w:cs="Arial"/>
-              </w:rPr>
-              <w:instrText xml:space="preserve"> FORMTEXT </w:instrText>
-            </w:r>
-            <w:r>
-              <w:rPr>
-                <w:rFonts w:ascii="Arial" w:hAnsi="Arial" w:cs="Arial"/>
-              </w:rPr>
-            </w:r>
-            <w:r>
-              <w:rPr>
-                <w:rFonts w:ascii="Arial" w:hAnsi="Arial" w:cs="Arial"/>
-              </w:rPr>
-              <w:fldChar w:fldCharType="separate"/>
-            </w:r>
-            <w:r>
-              <w:rPr>
-                <w:rFonts w:ascii="Arial" w:hAnsi="Arial" w:cs="Arial"/>
-                <w:noProof/>
-              </w:rPr>
-              <w:t>[dd/mmm/aa]</w:t>
-            </w:r>
-            <w:r>
-              <w:rPr>
-                <w:rFonts w:ascii="Arial" w:hAnsi="Arial" w:cs="Arial"/>
-              </w:rPr>
-              <w:fldChar w:fldCharType="end"/>
+              <w:t>05/03/15</w:t>
             </w:r>
           </w:p>
         </w:tc>
@@ -3159,8 +3136,6 @@
           <w:rFonts w:ascii="Arial" w:hAnsi="Arial" w:cs="Arial"/>
         </w:rPr>
       </w:pPr>
-      <w:bookmarkStart w:id="1" w:name="_GoBack"/>
-      <w:bookmarkEnd w:id="1"/>
     </w:p>
     <w:sectPr>
       <w:headerReference w:type="default" r:id="rId9"/>
@@ -3295,7 +3270,7 @@
               <w:sz w:val="20"/>
               <w:szCs w:val="20"/>
             </w:rPr>
-            <w:t>2</w:t>
+            <w:t>1</w:t>
           </w:r>
           <w:r>
             <w:rPr>
@@ -7963,7 +7938,7 @@
 </file>
 
 <file path=customXml/itemProps1.xml><?xml version="1.0" encoding="utf-8"?>
-<ds:datastoreItem xmlns:ds="http://schemas.openxmlformats.org/officeDocument/2006/customXml" ds:itemID="{D2526031-F2A5-425E-ADC4-5D886CD0A26D}">
+<ds:datastoreItem xmlns:ds="http://schemas.openxmlformats.org/officeDocument/2006/customXml" ds:itemID="{2C05CCE2-DF1A-41B8-BEC9-18E7C0FCEB4B}">
   <ds:schemaRefs>
     <ds:schemaRef ds:uri="http://schemas.openxmlformats.org/officeDocument/2006/bibliography"/>
   </ds:schemaRefs>
